--- a/0-varios/Memoria/1. Revisado/08. Rutinas.docx
+++ b/0-varios/Memoria/1. Revisado/08. Rutinas.docx
@@ -3529,11 +3529,75 @@
                 <w:i/>
               </w:rPr>
             </w:pPr>
+            <w:bookmarkStart w:id="4" w:name="_GoBack"/>
+            <w:bookmarkEnd w:id="4"/>
             <w:r>
               <w:rPr>
                 <w:i/>
               </w:rPr>
-              <w:t>RclvsSinEpocaPSTyConAno</w:t>
+              <w:t>RCLV_idEnCapitulos</w:t>
+            </w:r>
+          </w:p>
+        </w:tc>
+        <w:tc>
+          <w:tcPr>
+            <w:tcW w:w="2965" w:type="dxa"/>
+            <w:shd w:val="clear" w:color="auto" w:fill="E2EFD9" w:themeFill="accent6" w:themeFillTint="33"/>
+          </w:tcPr>
+          <w:p>
+            <w:pPr>
+              <w:cnfStyle w:val="000000000000" w:firstRow="0" w:lastRow="0" w:firstColumn="0" w:lastColumn="0" w:oddVBand="0" w:evenVBand="0" w:oddHBand="0" w:evenHBand="0" w:firstRowFirstColumn="0" w:firstRowLastColumn="0" w:lastRowFirstColumn="0" w:lastRowLastColumn="0"/>
+            </w:pPr>
+            <w:r>
+              <w:t xml:space="preserve">Corregir errores de la </w:t>
+            </w:r>
+            <w:r>
+              <w:t>BD</w:t>
+            </w:r>
+          </w:p>
+        </w:tc>
+        <w:tc>
+          <w:tcPr>
+            <w:tcW w:w="1127" w:type="dxa"/>
+            <w:tcBorders>
+              <w:right w:val="single" w:sz="4" w:space="0" w:color="auto"/>
+            </w:tcBorders>
+            <w:shd w:val="clear" w:color="auto" w:fill="E2EFD9" w:themeFill="accent6" w:themeFillTint="33"/>
+          </w:tcPr>
+          <w:p>
+            <w:pPr>
+              <w:cnfStyle w:val="000000000000" w:firstRow="0" w:lastRow="0" w:firstColumn="0" w:lastColumn="0" w:oddVBand="0" w:evenVBand="0" w:oddHBand="0" w:evenHBand="0" w:firstRowFirstColumn="0" w:firstRowLastColumn="0" w:lastRowFirstColumn="0" w:lastRowLastColumn="0"/>
+            </w:pPr>
+            <w:r>
+              <w:t>Semanal</w:t>
+            </w:r>
+          </w:p>
+        </w:tc>
+      </w:tr>
+      <w:tr>
+        <w:trPr>
+          <w:jc w:val="center"/>
+        </w:trPr>
+        <w:tc>
+          <w:tcPr>
+            <w:cnfStyle w:val="001000000000" w:firstRow="0" w:lastRow="0" w:firstColumn="1" w:lastColumn="0" w:oddVBand="0" w:evenVBand="0" w:oddHBand="0" w:evenHBand="0" w:firstRowFirstColumn="0" w:firstRowLastColumn="0" w:lastRowFirstColumn="0" w:lastRowLastColumn="0"/>
+            <w:tcW w:w="2708" w:type="dxa"/>
+            <w:tcBorders>
+              <w:left w:val="single" w:sz="4" w:space="0" w:color="auto"/>
+            </w:tcBorders>
+            <w:shd w:val="clear" w:color="auto" w:fill="E2EFD9" w:themeFill="accent6" w:themeFillTint="33"/>
+          </w:tcPr>
+          <w:p>
+            <w:pPr>
+              <w:rPr>
+                <w:i/>
+              </w:rPr>
+            </w:pPr>
+            <w:r>
+              <w:rPr>
+                <w:i/>
+              </w:rPr>
+              <w:t>RCLVsSinEpocaPSTyConAno</w:t>
             </w:r>
           </w:p>
         </w:tc>
@@ -3647,7 +3711,7 @@
       <w:pPr>
         <w:pStyle w:val="Ttulo1"/>
       </w:pPr>
-      <w:bookmarkStart w:id="4" w:name="_Toc138178399"/>
+      <w:bookmarkStart w:id="5" w:name="_Toc138178399"/>
       <w:r>
         <w:lastRenderedPageBreak/>
         <w:t xml:space="preserve">Rutinas de </w:t>
@@ -3667,17 +3731,17 @@
       <w:r>
         <w:t>a</w:t>
       </w:r>
-      <w:bookmarkEnd w:id="4"/>
+      <w:bookmarkEnd w:id="5"/>
     </w:p>
     <w:p>
       <w:pPr>
         <w:pStyle w:val="Ttulo2"/>
       </w:pPr>
-      <w:bookmarkStart w:id="5" w:name="_Toc138178400"/>
+      <w:bookmarkStart w:id="6" w:name="_Toc138178400"/>
       <w:r>
         <w:t>Arranque del Sistema</w:t>
       </w:r>
-      <w:bookmarkEnd w:id="5"/>
+      <w:bookmarkEnd w:id="6"/>
     </w:p>
     <w:p>
       <w:pPr>
@@ -3785,7 +3849,7 @@
       <w:pPr>
         <w:pStyle w:val="Ttulo2"/>
       </w:pPr>
-      <w:bookmarkStart w:id="6" w:name="_Toc138178401"/>
+      <w:bookmarkStart w:id="7" w:name="_Toc138178401"/>
       <w:r>
         <w:t xml:space="preserve">Función </w:t>
       </w:r>
@@ -3801,7 +3865,7 @@
       <w:r>
         <w:t>en el Arranque</w:t>
       </w:r>
-      <w:bookmarkEnd w:id="6"/>
+      <w:bookmarkEnd w:id="7"/>
     </w:p>
     <w:p>
       <w:pPr>
@@ -3932,7 +3996,7 @@
       <w:pPr>
         <w:pStyle w:val="Ttulo2"/>
       </w:pPr>
-      <w:bookmarkStart w:id="7" w:name="_Toc138178402"/>
+      <w:bookmarkStart w:id="8" w:name="_Toc138178402"/>
       <w:r>
         <w:t xml:space="preserve">Función </w:t>
       </w:r>
@@ -3954,7 +4018,7 @@
       <w:r>
         <w:t>en el Arranque</w:t>
       </w:r>
-      <w:bookmarkEnd w:id="7"/>
+      <w:bookmarkEnd w:id="8"/>
     </w:p>
     <w:p>
       <w:pPr>
@@ -4048,22 +4112,22 @@
       <w:pPr>
         <w:pStyle w:val="Ttulo1"/>
       </w:pPr>
-      <w:bookmarkStart w:id="8" w:name="_Toc138178403"/>
+      <w:bookmarkStart w:id="9" w:name="_Toc138178403"/>
       <w:r>
         <w:lastRenderedPageBreak/>
         <w:t>Rutinas Horarias programadas</w:t>
       </w:r>
-      <w:bookmarkEnd w:id="8"/>
+      <w:bookmarkEnd w:id="9"/>
     </w:p>
     <w:p>
       <w:pPr>
         <w:pStyle w:val="Ttulo2"/>
       </w:pPr>
-      <w:bookmarkStart w:id="9" w:name="_Toc138178404"/>
+      <w:bookmarkStart w:id="10" w:name="_Toc138178404"/>
       <w:r>
         <w:t>Introducción</w:t>
       </w:r>
-      <w:bookmarkEnd w:id="9"/>
+      <w:bookmarkEnd w:id="10"/>
     </w:p>
     <w:p>
       <w:pPr>
@@ -4103,7 +4167,7 @@
           <w:i/>
         </w:rPr>
       </w:pPr>
-      <w:bookmarkStart w:id="10" w:name="_Toc138178405"/>
+      <w:bookmarkStart w:id="11" w:name="_Toc138178405"/>
       <w:r>
         <w:t xml:space="preserve">Función </w:t>
       </w:r>
@@ -4119,7 +4183,7 @@
         </w:rPr>
         <w:t>Horarias</w:t>
       </w:r>
-      <w:bookmarkEnd w:id="10"/>
+      <w:bookmarkEnd w:id="11"/>
     </w:p>
     <w:p>
       <w:pPr>
@@ -4241,7 +4305,7 @@
       <w:pPr>
         <w:pStyle w:val="Ttulo2"/>
       </w:pPr>
-      <w:bookmarkStart w:id="11" w:name="_Toc138178406"/>
+      <w:bookmarkStart w:id="12" w:name="_Toc138178406"/>
       <w:r>
         <w:t xml:space="preserve">Función </w:t>
       </w:r>
@@ -4251,7 +4315,7 @@
         </w:rPr>
         <w:t>LinksEnProd</w:t>
       </w:r>
-      <w:bookmarkEnd w:id="11"/>
+      <w:bookmarkEnd w:id="12"/>
     </w:p>
     <w:p>
       <w:pPr>
@@ -4658,7 +4722,7 @@
       <w:pPr>
         <w:pStyle w:val="Ttulo2"/>
       </w:pPr>
-      <w:bookmarkStart w:id="12" w:name="_Toc138178407"/>
+      <w:bookmarkStart w:id="13" w:name="_Toc138178407"/>
       <w:r>
         <w:lastRenderedPageBreak/>
         <w:t xml:space="preserve">Función </w:t>
@@ -4669,7 +4733,7 @@
         </w:rPr>
         <w:t>MailDeFeedback</w:t>
       </w:r>
-      <w:bookmarkEnd w:id="12"/>
+      <w:bookmarkEnd w:id="13"/>
     </w:p>
     <w:p>
       <w:pPr>
@@ -4706,7 +4770,7 @@
       <w:pPr>
         <w:pStyle w:val="Ttulo2"/>
       </w:pPr>
-      <w:bookmarkStart w:id="13" w:name="_Toc138178408"/>
+      <w:bookmarkStart w:id="14" w:name="_Toc138178408"/>
       <w:r>
         <w:t xml:space="preserve">Función </w:t>
       </w:r>
@@ -4716,7 +4780,7 @@
         </w:rPr>
         <w:t>ProdsEnRCLV</w:t>
       </w:r>
-      <w:bookmarkEnd w:id="13"/>
+      <w:bookmarkEnd w:id="14"/>
     </w:p>
     <w:p>
       <w:pPr>
@@ -4965,7 +5029,7 @@
       <w:pPr>
         <w:pStyle w:val="Ttulo1"/>
       </w:pPr>
-      <w:bookmarkStart w:id="14" w:name="_Toc138178409"/>
+      <w:bookmarkStart w:id="15" w:name="_Toc138178409"/>
       <w:r>
         <w:lastRenderedPageBreak/>
         <w:t>Rutinas Diarias</w:t>
@@ -4973,17 +5037,17 @@
       <w:r>
         <w:t xml:space="preserve"> Programadas</w:t>
       </w:r>
-      <w:bookmarkEnd w:id="14"/>
+      <w:bookmarkEnd w:id="15"/>
     </w:p>
     <w:p>
       <w:pPr>
         <w:pStyle w:val="Ttulo2"/>
       </w:pPr>
-      <w:bookmarkStart w:id="15" w:name="_Toc138178410"/>
+      <w:bookmarkStart w:id="16" w:name="_Toc138178410"/>
       <w:r>
         <w:t>Introducción</w:t>
       </w:r>
-      <w:bookmarkEnd w:id="15"/>
+      <w:bookmarkEnd w:id="16"/>
     </w:p>
     <w:p>
       <w:pPr>
@@ -5016,7 +5080,7 @@
       <w:pPr>
         <w:pStyle w:val="Ttulo2"/>
       </w:pPr>
-      <w:bookmarkStart w:id="16" w:name="_Toc138178411"/>
+      <w:bookmarkStart w:id="17" w:name="_Toc138178411"/>
       <w:r>
         <w:t xml:space="preserve">Función </w:t>
       </w:r>
@@ -5026,7 +5090,7 @@
         </w:rPr>
         <w:t>FechaHoraUTC</w:t>
       </w:r>
-      <w:bookmarkEnd w:id="16"/>
+      <w:bookmarkEnd w:id="17"/>
     </w:p>
     <w:p>
       <w:pPr>
@@ -5242,7 +5306,7 @@
           <w:i/>
         </w:rPr>
       </w:pPr>
-      <w:bookmarkStart w:id="17" w:name="_Toc138178412"/>
+      <w:bookmarkStart w:id="18" w:name="_Toc138178412"/>
       <w:r>
         <w:t xml:space="preserve">Función </w:t>
       </w:r>
@@ -5252,7 +5316,7 @@
         </w:rPr>
         <w:t>RutinasDiarias</w:t>
       </w:r>
-      <w:bookmarkEnd w:id="17"/>
+      <w:bookmarkEnd w:id="18"/>
     </w:p>
     <w:p>
       <w:pPr>
@@ -5356,7 +5420,7 @@
       <w:pPr>
         <w:pStyle w:val="Ttulo2"/>
       </w:pPr>
-      <w:bookmarkStart w:id="18" w:name="_Toc138178413"/>
+      <w:bookmarkStart w:id="19" w:name="_Toc138178413"/>
       <w:r>
         <w:t xml:space="preserve">Función </w:t>
       </w:r>
@@ -5366,7 +5430,7 @@
         </w:rPr>
         <w:t>ImagenDerecha</w:t>
       </w:r>
-      <w:bookmarkEnd w:id="18"/>
+      <w:bookmarkEnd w:id="19"/>
     </w:p>
     <w:p>
       <w:pPr>
@@ -5543,12 +5607,7 @@
         <w:t>procesos.</w:t>
       </w:r>
       <w:r>
-        <w:t>finR</w:t>
-      </w:r>
-      <w:bookmarkStart w:id="19" w:name="_GoBack"/>
-      <w:bookmarkEnd w:id="19"/>
-      <w:r>
-        <w:t>utinasDiariasSemanales</w:t>
+        <w:t>finRutinasDiariasSemanales</w:t>
       </w:r>
     </w:p>
     <w:p>
@@ -5721,10 +5780,7 @@
         <w:pStyle w:val="Dots"/>
       </w:pPr>
       <w:r>
-        <w:t xml:space="preserve">Si no se encontró un RCLV, </w:t>
-      </w:r>
-      <w:r>
-        <w:t>los datos que devuelve son:</w:t>
+        <w:t>Si no se encontró un RCLV, los datos que devuelve son:</w:t>
       </w:r>
     </w:p>
     <w:p>
@@ -7148,19 +7204,7 @@
         <w:pStyle w:val="Dots"/>
       </w:pPr>
       <w:r>
-        <w:t xml:space="preserve">Guarda en </w:t>
-      </w:r>
-      <w:r>
-        <w:t>el registro del usuario</w:t>
-      </w:r>
-      <w:r>
-        <w:t xml:space="preserve">, </w:t>
-      </w:r>
-      <w:r>
-        <w:t xml:space="preserve">la fecha </w:t>
-      </w:r>
-      <w:r>
-        <w:t xml:space="preserve">en que se le envió el mail, en el campo </w:t>
+        <w:t xml:space="preserve">Guarda en el registro del usuario, la fecha en que se le envió el mail, en el campo </w:t>
       </w:r>
       <w:r>
         <w:rPr>
@@ -8045,13 +8089,7 @@
         <w:pStyle w:val="Nmeros"/>
       </w:pPr>
       <w:r>
-        <w:t xml:space="preserve">Elimina los registros en los que se cumple </w:t>
-      </w:r>
-      <w:r>
-        <w:t>la condición</w:t>
-      </w:r>
-      <w:r>
-        <w:t>.</w:t>
+        <w:t>Elimina los registros en los que se cumple la condición.</w:t>
       </w:r>
     </w:p>
     <w:p>
@@ -8209,7 +8247,7 @@
             <w:rPr>
               <w:noProof/>
             </w:rPr>
-            <w:t>20/jun.23</w:t>
+            <w:t>22/jun.23</w:t>
           </w:r>
           <w:r>
             <w:fldChar w:fldCharType="end"/>
@@ -8230,7 +8268,7 @@
             <w:rPr>
               <w:noProof/>
             </w:rPr>
-            <w:t>18:42</w:t>
+            <w:t>11:01</w:t>
           </w:r>
           <w:r>
             <w:fldChar w:fldCharType="end"/>
@@ -8351,7 +8389,7 @@
             <w:rPr>
               <w:noProof/>
             </w:rPr>
-            <w:t>20/jun.23</w:t>
+            <w:t>22/jun.23</w:t>
           </w:r>
           <w:r>
             <w:fldChar w:fldCharType="end"/>
@@ -8372,7 +8410,7 @@
             <w:rPr>
               <w:noProof/>
             </w:rPr>
-            <w:t>18:42</w:t>
+            <w:t>11:01</w:t>
           </w:r>
           <w:r>
             <w:fldChar w:fldCharType="end"/>
@@ -8401,7 +8439,7 @@
             <w:rPr>
               <w:noProof/>
             </w:rPr>
-            <w:t>10</w:t>
+            <w:t>2</w:t>
           </w:r>
           <w:r>
             <w:fldChar w:fldCharType="end"/>
@@ -8409,14 +8447,27 @@
           <w:r>
             <w:t>/</w:t>
           </w:r>
-          <w:fldSimple w:instr=" SECTIONPAGES   \* MERGEFORMAT ">
-            <w:r>
-              <w:rPr>
-                <w:noProof/>
-              </w:rPr>
-              <w:t>10</w:t>
-            </w:r>
-          </w:fldSimple>
+          <w:r>
+            <w:fldChar w:fldCharType="begin"/>
+          </w:r>
+          <w:r>
+            <w:instrText xml:space="preserve"> SECTIONPAGES   \* MERGEFORMAT </w:instrText>
+          </w:r>
+          <w:r>
+            <w:fldChar w:fldCharType="separate"/>
+          </w:r>
+          <w:r>
+            <w:rPr>
+              <w:noProof/>
+            </w:rPr>
+            <w:t>10</w:t>
+          </w:r>
+          <w:r>
+            <w:rPr>
+              <w:noProof/>
+            </w:rPr>
+            <w:fldChar w:fldCharType="end"/>
+          </w:r>
         </w:p>
       </w:tc>
     </w:tr>
@@ -14378,7 +14429,7 @@
 </file>
 
 <file path=customXml/itemProps1.xml><?xml version="1.0" encoding="utf-8"?>
-<ds:datastoreItem xmlns:ds="http://schemas.openxmlformats.org/officeDocument/2006/customXml" ds:itemID="{A462EB6B-851C-45DE-BD43-562C53409A02}">
+<ds:datastoreItem xmlns:ds="http://schemas.openxmlformats.org/officeDocument/2006/customXml" ds:itemID="{56EBFE51-61FC-486F-8387-160F45007252}">
   <ds:schemaRefs>
     <ds:schemaRef ds:uri="http://schemas.openxmlformats.org/officeDocument/2006/bibliography"/>
   </ds:schemaRefs>

--- a/0-varios/Memoria/1. Revisado/08. Rutinas.docx
+++ b/0-varios/Memoria/1. Revisado/08. Rutinas.docx
@@ -3529,8 +3529,6 @@
                 <w:i/>
               </w:rPr>
             </w:pPr>
-            <w:bookmarkStart w:id="4" w:name="_GoBack"/>
-            <w:bookmarkEnd w:id="4"/>
             <w:r>
               <w:rPr>
                 <w:i/>
@@ -3711,7 +3709,7 @@
       <w:pPr>
         <w:pStyle w:val="Ttulo1"/>
       </w:pPr>
-      <w:bookmarkStart w:id="5" w:name="_Toc138178399"/>
+      <w:bookmarkStart w:id="4" w:name="_Toc138178399"/>
       <w:r>
         <w:lastRenderedPageBreak/>
         <w:t xml:space="preserve">Rutinas de </w:t>
@@ -3731,17 +3729,17 @@
       <w:r>
         <w:t>a</w:t>
       </w:r>
+      <w:bookmarkEnd w:id="4"/>
+    </w:p>
+    <w:p>
+      <w:pPr>
+        <w:pStyle w:val="Ttulo2"/>
+      </w:pPr>
+      <w:bookmarkStart w:id="5" w:name="_Toc138178400"/>
+      <w:r>
+        <w:t>Arranque del Sistema</w:t>
+      </w:r>
       <w:bookmarkEnd w:id="5"/>
-    </w:p>
-    <w:p>
-      <w:pPr>
-        <w:pStyle w:val="Ttulo2"/>
-      </w:pPr>
-      <w:bookmarkStart w:id="6" w:name="_Toc138178400"/>
-      <w:r>
-        <w:t>Arranque del Sistema</w:t>
-      </w:r>
-      <w:bookmarkEnd w:id="6"/>
     </w:p>
     <w:p>
       <w:pPr>
@@ -3849,7 +3847,7 @@
       <w:pPr>
         <w:pStyle w:val="Ttulo2"/>
       </w:pPr>
-      <w:bookmarkStart w:id="7" w:name="_Toc138178401"/>
+      <w:bookmarkStart w:id="6" w:name="_Toc138178401"/>
       <w:r>
         <w:t xml:space="preserve">Función </w:t>
       </w:r>
@@ -3865,7 +3863,7 @@
       <w:r>
         <w:t>en el Arranque</w:t>
       </w:r>
-      <w:bookmarkEnd w:id="7"/>
+      <w:bookmarkEnd w:id="6"/>
     </w:p>
     <w:p>
       <w:pPr>
@@ -3996,7 +3994,7 @@
       <w:pPr>
         <w:pStyle w:val="Ttulo2"/>
       </w:pPr>
-      <w:bookmarkStart w:id="8" w:name="_Toc138178402"/>
+      <w:bookmarkStart w:id="7" w:name="_Toc138178402"/>
       <w:r>
         <w:t xml:space="preserve">Función </w:t>
       </w:r>
@@ -4018,7 +4016,7 @@
       <w:r>
         <w:t>en el Arranque</w:t>
       </w:r>
-      <w:bookmarkEnd w:id="8"/>
+      <w:bookmarkEnd w:id="7"/>
     </w:p>
     <w:p>
       <w:pPr>
@@ -4112,22 +4110,22 @@
       <w:pPr>
         <w:pStyle w:val="Ttulo1"/>
       </w:pPr>
-      <w:bookmarkStart w:id="9" w:name="_Toc138178403"/>
+      <w:bookmarkStart w:id="8" w:name="_Toc138178403"/>
       <w:r>
         <w:lastRenderedPageBreak/>
         <w:t>Rutinas Horarias programadas</w:t>
       </w:r>
+      <w:bookmarkEnd w:id="8"/>
+    </w:p>
+    <w:p>
+      <w:pPr>
+        <w:pStyle w:val="Ttulo2"/>
+      </w:pPr>
+      <w:bookmarkStart w:id="9" w:name="_Toc138178404"/>
+      <w:r>
+        <w:t>Introducción</w:t>
+      </w:r>
       <w:bookmarkEnd w:id="9"/>
-    </w:p>
-    <w:p>
-      <w:pPr>
-        <w:pStyle w:val="Ttulo2"/>
-      </w:pPr>
-      <w:bookmarkStart w:id="10" w:name="_Toc138178404"/>
-      <w:r>
-        <w:t>Introducción</w:t>
-      </w:r>
-      <w:bookmarkEnd w:id="10"/>
     </w:p>
     <w:p>
       <w:pPr>
@@ -4167,7 +4165,7 @@
           <w:i/>
         </w:rPr>
       </w:pPr>
-      <w:bookmarkStart w:id="11" w:name="_Toc138178405"/>
+      <w:bookmarkStart w:id="10" w:name="_Toc138178405"/>
       <w:r>
         <w:t xml:space="preserve">Función </w:t>
       </w:r>
@@ -4183,139 +4181,139 @@
         </w:rPr>
         <w:t>Horarias</w:t>
       </w:r>
+      <w:bookmarkEnd w:id="10"/>
+    </w:p>
+    <w:p>
+      <w:pPr>
+        <w:pStyle w:val="Dots"/>
+      </w:pPr>
+      <w:r>
+        <w:rPr>
+          <w:u w:val="single"/>
+        </w:rPr>
+        <w:t>Objetivo</w:t>
+      </w:r>
+      <w:r>
+        <w:t>: ejecutar las rutinas horarias:</w:t>
+      </w:r>
+    </w:p>
+    <w:p>
+      <w:pPr>
+        <w:pStyle w:val="Nmeros"/>
+      </w:pPr>
+      <w:r>
+        <w:t>LinksEnProd</w:t>
+      </w:r>
+    </w:p>
+    <w:p>
+      <w:pPr>
+        <w:pStyle w:val="Nmeros"/>
+      </w:pPr>
+      <w:r>
+        <w:t>MailDeFeedback</w:t>
+      </w:r>
+    </w:p>
+    <w:p>
+      <w:pPr>
+        <w:pStyle w:val="Nmeros"/>
+      </w:pPr>
+      <w:r>
+        <w:t>ProdsEnRCLV</w:t>
+      </w:r>
+    </w:p>
+    <w:p>
+      <w:pPr>
+        <w:pStyle w:val="Dots"/>
+      </w:pPr>
+      <w:r>
+        <w:t>Tareas:</w:t>
+      </w:r>
+    </w:p>
+    <w:p>
+      <w:pPr>
+        <w:pStyle w:val="Nmeros"/>
+      </w:pPr>
+      <w:r>
+        <w:t>Obtiene la información del archivo JSON</w:t>
+      </w:r>
+    </w:p>
+    <w:p>
+      <w:pPr>
+        <w:pStyle w:val="Nmeros"/>
+      </w:pPr>
+      <w:r>
+        <w:t xml:space="preserve">Actualiza todas las rutinas </w:t>
+      </w:r>
+      <w:r>
+        <w:t>horarias</w:t>
+      </w:r>
+    </w:p>
+    <w:p>
+      <w:pPr>
+        <w:pStyle w:val="Dots"/>
+      </w:pPr>
+      <w:r>
+        <w:t>Funciones que usa:</w:t>
+      </w:r>
+    </w:p>
+    <w:p>
+      <w:pPr>
+        <w:pStyle w:val="Nmeros"/>
+      </w:pPr>
+      <w:r>
+        <w:t>procesos.lecturaRutinasJSON</w:t>
+      </w:r>
+    </w:p>
+    <w:p>
+      <w:pPr>
+        <w:pStyle w:val="Nmeros"/>
+      </w:pPr>
+      <w:r>
+        <w:t>this.</w:t>
+      </w:r>
+      <w:r>
+        <w:t>LinksEnProd</w:t>
+      </w:r>
+    </w:p>
+    <w:p>
+      <w:pPr>
+        <w:pStyle w:val="Nmeros"/>
+      </w:pPr>
+      <w:r>
+        <w:t>this.</w:t>
+      </w:r>
+      <w:r>
+        <w:t>MailDeFeedback</w:t>
+      </w:r>
+    </w:p>
+    <w:p>
+      <w:pPr>
+        <w:pStyle w:val="Nmeros"/>
+      </w:pPr>
+      <w:r>
+        <w:t>this.ProdsEnRCLV</w:t>
+      </w:r>
+    </w:p>
+    <w:p>
+      <w:r>
+        <w:br w:type="column"/>
+      </w:r>
+    </w:p>
+    <w:p>
+      <w:pPr>
+        <w:pStyle w:val="Ttulo2"/>
+      </w:pPr>
+      <w:bookmarkStart w:id="11" w:name="_Toc138178406"/>
+      <w:r>
+        <w:t xml:space="preserve">Función </w:t>
+      </w:r>
+      <w:r>
+        <w:rPr>
+          <w:i/>
+        </w:rPr>
+        <w:t>LinksEnProd</w:t>
+      </w:r>
       <w:bookmarkEnd w:id="11"/>
-    </w:p>
-    <w:p>
-      <w:pPr>
-        <w:pStyle w:val="Dots"/>
-      </w:pPr>
-      <w:r>
-        <w:rPr>
-          <w:u w:val="single"/>
-        </w:rPr>
-        <w:t>Objetivo</w:t>
-      </w:r>
-      <w:r>
-        <w:t>: ejecutar las rutinas horarias:</w:t>
-      </w:r>
-    </w:p>
-    <w:p>
-      <w:pPr>
-        <w:pStyle w:val="Nmeros"/>
-      </w:pPr>
-      <w:r>
-        <w:t>LinksEnProd</w:t>
-      </w:r>
-    </w:p>
-    <w:p>
-      <w:pPr>
-        <w:pStyle w:val="Nmeros"/>
-      </w:pPr>
-      <w:r>
-        <w:t>MailDeFeedback</w:t>
-      </w:r>
-    </w:p>
-    <w:p>
-      <w:pPr>
-        <w:pStyle w:val="Nmeros"/>
-      </w:pPr>
-      <w:r>
-        <w:t>ProdsEnRCLV</w:t>
-      </w:r>
-    </w:p>
-    <w:p>
-      <w:pPr>
-        <w:pStyle w:val="Dots"/>
-      </w:pPr>
-      <w:r>
-        <w:t>Tareas:</w:t>
-      </w:r>
-    </w:p>
-    <w:p>
-      <w:pPr>
-        <w:pStyle w:val="Nmeros"/>
-      </w:pPr>
-      <w:r>
-        <w:t>Obtiene la información del archivo JSON</w:t>
-      </w:r>
-    </w:p>
-    <w:p>
-      <w:pPr>
-        <w:pStyle w:val="Nmeros"/>
-      </w:pPr>
-      <w:r>
-        <w:t xml:space="preserve">Actualiza todas las rutinas </w:t>
-      </w:r>
-      <w:r>
-        <w:t>horarias</w:t>
-      </w:r>
-    </w:p>
-    <w:p>
-      <w:pPr>
-        <w:pStyle w:val="Dots"/>
-      </w:pPr>
-      <w:r>
-        <w:t>Funciones que usa:</w:t>
-      </w:r>
-    </w:p>
-    <w:p>
-      <w:pPr>
-        <w:pStyle w:val="Nmeros"/>
-      </w:pPr>
-      <w:r>
-        <w:t>procesos.lecturaRutinasJSON</w:t>
-      </w:r>
-    </w:p>
-    <w:p>
-      <w:pPr>
-        <w:pStyle w:val="Nmeros"/>
-      </w:pPr>
-      <w:r>
-        <w:t>this.</w:t>
-      </w:r>
-      <w:r>
-        <w:t>LinksEnProd</w:t>
-      </w:r>
-    </w:p>
-    <w:p>
-      <w:pPr>
-        <w:pStyle w:val="Nmeros"/>
-      </w:pPr>
-      <w:r>
-        <w:t>this.</w:t>
-      </w:r>
-      <w:r>
-        <w:t>MailDeFeedback</w:t>
-      </w:r>
-    </w:p>
-    <w:p>
-      <w:pPr>
-        <w:pStyle w:val="Nmeros"/>
-      </w:pPr>
-      <w:r>
-        <w:t>this.ProdsEnRCLV</w:t>
-      </w:r>
-    </w:p>
-    <w:p>
-      <w:r>
-        <w:br w:type="column"/>
-      </w:r>
-    </w:p>
-    <w:p>
-      <w:pPr>
-        <w:pStyle w:val="Ttulo2"/>
-      </w:pPr>
-      <w:bookmarkStart w:id="12" w:name="_Toc138178406"/>
-      <w:r>
-        <w:t xml:space="preserve">Función </w:t>
-      </w:r>
-      <w:r>
-        <w:rPr>
-          <w:i/>
-        </w:rPr>
-        <w:t>LinksEnProd</w:t>
-      </w:r>
-      <w:bookmarkEnd w:id="12"/>
     </w:p>
     <w:p>
       <w:pPr>
@@ -4619,7 +4617,6 @@
       <w:r>
         <w:t xml:space="preserve">jecuta la función </w:t>
       </w:r>
-      <w:proofErr w:type="spellStart"/>
       <w:r>
         <w:rPr>
           <w:b/>
@@ -4627,7 +4624,8 @@
         </w:rPr>
         <w:t>linksEnColec</w:t>
       </w:r>
-      <w:proofErr w:type="spellEnd"/>
+      <w:bookmarkStart w:id="12" w:name="_GoBack"/>
+      <w:bookmarkEnd w:id="12"/>
       <w:r>
         <w:t>.</w:t>
       </w:r>
@@ -4642,7 +4640,6 @@
       <w:r>
         <w:t xml:space="preserve">unción </w:t>
       </w:r>
-      <w:proofErr w:type="spellStart"/>
       <w:r>
         <w:rPr>
           <w:b/>
@@ -4650,7 +4647,6 @@
         </w:rPr>
         <w:t>linksEnColec</w:t>
       </w:r>
-      <w:proofErr w:type="spellEnd"/>
       <w:r>
         <w:t>:</w:t>
       </w:r>
@@ -6389,15 +6385,7 @@
         <w:t xml:space="preserve">corregir el error si algún registro original aprobado (Productos y RCLVs) tiene un url en vez de un nombre de archivo en el campo avatar. Lo descarga y guarda </w:t>
       </w:r>
       <w:r>
-        <w:t>en la carpeta '</w:t>
-      </w:r>
-      <w:proofErr w:type="spellStart"/>
-      <w:r>
-        <w:t>Prods</w:t>
-      </w:r>
-      <w:proofErr w:type="spellEnd"/>
-      <w:r>
-        <w:t>-Final'</w:t>
+        <w:t>en la carpeta 'Prods-Final'</w:t>
       </w:r>
       <w:r>
         <w:t xml:space="preserve"> correspondiente a cada familia.</w:t>
@@ -8247,7 +8235,7 @@
             <w:rPr>
               <w:noProof/>
             </w:rPr>
-            <w:t>22/jun.23</w:t>
+            <w:t>11/jul.23</w:t>
           </w:r>
           <w:r>
             <w:fldChar w:fldCharType="end"/>
@@ -8268,7 +8256,7 @@
             <w:rPr>
               <w:noProof/>
             </w:rPr>
-            <w:t>11:01</w:t>
+            <w:t>21:36</w:t>
           </w:r>
           <w:r>
             <w:fldChar w:fldCharType="end"/>
@@ -8389,7 +8377,7 @@
             <w:rPr>
               <w:noProof/>
             </w:rPr>
-            <w:t>22/jun.23</w:t>
+            <w:t>11/jul.23</w:t>
           </w:r>
           <w:r>
             <w:fldChar w:fldCharType="end"/>
@@ -8410,7 +8398,7 @@
             <w:rPr>
               <w:noProof/>
             </w:rPr>
-            <w:t>11:01</w:t>
+            <w:t>21:36</w:t>
           </w:r>
           <w:r>
             <w:fldChar w:fldCharType="end"/>
@@ -8439,7 +8427,7 @@
             <w:rPr>
               <w:noProof/>
             </w:rPr>
-            <w:t>2</w:t>
+            <w:t>10</w:t>
           </w:r>
           <w:r>
             <w:fldChar w:fldCharType="end"/>
@@ -8447,27 +8435,14 @@
           <w:r>
             <w:t>/</w:t>
           </w:r>
-          <w:r>
-            <w:fldChar w:fldCharType="begin"/>
-          </w:r>
-          <w:r>
-            <w:instrText xml:space="preserve"> SECTIONPAGES   \* MERGEFORMAT </w:instrText>
-          </w:r>
-          <w:r>
-            <w:fldChar w:fldCharType="separate"/>
-          </w:r>
-          <w:r>
-            <w:rPr>
-              <w:noProof/>
-            </w:rPr>
-            <w:t>10</w:t>
-          </w:r>
-          <w:r>
-            <w:rPr>
-              <w:noProof/>
-            </w:rPr>
-            <w:fldChar w:fldCharType="end"/>
-          </w:r>
+          <w:fldSimple w:instr=" SECTIONPAGES   \* MERGEFORMAT ">
+            <w:r>
+              <w:rPr>
+                <w:noProof/>
+              </w:rPr>
+              <w:t>10</w:t>
+            </w:r>
+          </w:fldSimple>
         </w:p>
       </w:tc>
     </w:tr>
@@ -14429,7 +14404,7 @@
 </file>
 
 <file path=customXml/itemProps1.xml><?xml version="1.0" encoding="utf-8"?>
-<ds:datastoreItem xmlns:ds="http://schemas.openxmlformats.org/officeDocument/2006/customXml" ds:itemID="{56EBFE51-61FC-486F-8387-160F45007252}">
+<ds:datastoreItem xmlns:ds="http://schemas.openxmlformats.org/officeDocument/2006/customXml" ds:itemID="{8608C529-64C6-44B3-8662-F10E62190045}">
   <ds:schemaRefs>
     <ds:schemaRef ds:uri="http://schemas.openxmlformats.org/officeDocument/2006/bibliography"/>
   </ds:schemaRefs>
